--- a/Lista7/Lista7.docx
+++ b/Lista7/Lista7.docx
@@ -2,75 +2,464 @@
 <file path=word/document.xml><?xml version="1.0" encoding="utf-8"?>
 <w:document xmlns:wpc="http://schemas.microsoft.com/office/word/2010/wordprocessingCanvas" xmlns:mc="http://schemas.openxmlformats.org/markup-compatibility/2006" xmlns:o="urn:schemas-microsoft-com:office:office" xmlns:r="http://schemas.openxmlformats.org/officeDocument/2006/relationships" xmlns:m="http://schemas.openxmlformats.org/officeDocument/2006/math" xmlns:v="urn:schemas-microsoft-com:vml" xmlns:wp14="http://schemas.microsoft.com/office/word/2010/wordprocessingDrawing" xmlns:wp="http://schemas.openxmlformats.org/drawingml/2006/wordprocessingDrawing" xmlns:w10="urn:schemas-microsoft-com:office:word" xmlns:w="http://schemas.openxmlformats.org/wordprocessingml/2006/main" xmlns:w14="http://schemas.microsoft.com/office/word/2010/wordml" xmlns:w15="http://schemas.microsoft.com/office/word/2012/wordml" xmlns:wpg="http://schemas.microsoft.com/office/word/2010/wordprocessingGroup" xmlns:wpi="http://schemas.microsoft.com/office/word/2010/wordprocessingInk" xmlns:wne="http://schemas.microsoft.com/office/word/2006/wordml" xmlns:wps="http://schemas.microsoft.com/office/word/2010/wordprocessingShape" mc:Ignorable="w14 w15 wp14">
   <w:body>
-    <w:p>
+    <w:p/>
+    <w:p>
+      <w:pPr>
+        <w:pStyle w:val="PargrafodaLista"/>
+        <w:ind w:left="360"/>
+        <w:rPr>
+          <w:sz w:val="28"/>
+          <w:szCs w:val="28"/>
+        </w:rPr>
+      </w:pPr>
+      <w:r>
+        <w:rPr>
+          <w:sz w:val="28"/>
+          <w:szCs w:val="28"/>
+        </w:rPr>
+        <w:t>E</w:t>
+      </w:r>
+      <w:r>
+        <w:rPr>
+          <w:sz w:val="28"/>
+          <w:szCs w:val="28"/>
+        </w:rPr>
+        <w:t>xercícios de Endereçamento IPv6</w:t>
+      </w:r>
+    </w:p>
+    <w:p>
+      <w:pPr>
+        <w:pStyle w:val="PargrafodaLista"/>
+        <w:ind w:left="360"/>
+        <w:rPr>
+          <w:sz w:val="28"/>
+          <w:szCs w:val="28"/>
+        </w:rPr>
+      </w:pPr>
+    </w:p>
+    <w:p>
+      <w:pPr>
+        <w:pStyle w:val="PargrafodaLista"/>
+        <w:ind w:left="360"/>
+        <w:rPr>
+          <w:sz w:val="28"/>
+          <w:szCs w:val="28"/>
+        </w:rPr>
+      </w:pPr>
+      <w:proofErr w:type="gramStart"/>
+      <w:r>
+        <w:rPr>
+          <w:sz w:val="28"/>
+          <w:szCs w:val="28"/>
+        </w:rPr>
+        <w:t>1) Indicar</w:t>
+      </w:r>
+      <w:proofErr w:type="gramEnd"/>
+      <w:r>
+        <w:rPr>
+          <w:sz w:val="28"/>
+          <w:szCs w:val="28"/>
+        </w:rPr>
+        <w:t xml:space="preserve"> a que tipo pertence cada um dos seguintes endereços:</w:t>
+      </w:r>
+    </w:p>
+    <w:p>
+      <w:pPr>
+        <w:pStyle w:val="PargrafodaLista"/>
+        <w:ind w:left="360"/>
+        <w:rPr>
+          <w:sz w:val="28"/>
+          <w:szCs w:val="28"/>
+        </w:rPr>
+      </w:pPr>
+      <w:r>
+        <w:rPr>
+          <w:sz w:val="28"/>
+          <w:szCs w:val="28"/>
+        </w:rPr>
+        <w:t>Endereço Tipo</w:t>
+      </w:r>
+    </w:p>
+    <w:p>
+      <w:pPr>
+        <w:pStyle w:val="PargrafodaLista"/>
+        <w:ind w:left="360"/>
+        <w:rPr>
+          <w:sz w:val="28"/>
+          <w:szCs w:val="28"/>
+        </w:rPr>
+      </w:pPr>
+      <w:proofErr w:type="gramStart"/>
+      <w:r>
+        <w:rPr>
+          <w:sz w:val="28"/>
+          <w:szCs w:val="28"/>
+        </w:rPr>
+        <w:t>2001:db</w:t>
+      </w:r>
+      <w:proofErr w:type="gramEnd"/>
+      <w:r>
+        <w:rPr>
+          <w:sz w:val="28"/>
+          <w:szCs w:val="28"/>
+        </w:rPr>
+        <w:t>8:cafe:f0ca:faca:2:3</w:t>
+      </w:r>
+    </w:p>
+    <w:p>
+      <w:pPr>
+        <w:pStyle w:val="PargrafodaLista"/>
+        <w:ind w:left="360"/>
+        <w:rPr>
+          <w:sz w:val="28"/>
+          <w:szCs w:val="28"/>
+        </w:rPr>
+      </w:pPr>
+      <w:proofErr w:type="gramStart"/>
+      <w:r>
+        <w:rPr>
+          <w:sz w:val="28"/>
+          <w:szCs w:val="28"/>
+        </w:rPr>
+        <w:t>2804:1:2:b</w:t>
+      </w:r>
+      <w:proofErr w:type="gramEnd"/>
+      <w:r>
+        <w:rPr>
+          <w:sz w:val="28"/>
+          <w:szCs w:val="28"/>
+        </w:rPr>
+        <w:t>0ca:2c0:17ff:fe00:d1ca</w:t>
+      </w:r>
+    </w:p>
+    <w:p>
+      <w:pPr>
+        <w:pStyle w:val="PargrafodaLista"/>
+        <w:ind w:left="360"/>
+        <w:rPr>
+          <w:sz w:val="28"/>
+          <w:szCs w:val="28"/>
+        </w:rPr>
+      </w:pPr>
+      <w:proofErr w:type="gramStart"/>
+      <w:r>
+        <w:rPr>
+          <w:sz w:val="28"/>
+          <w:szCs w:val="28"/>
+        </w:rPr>
+        <w:t>fe</w:t>
+      </w:r>
+      <w:proofErr w:type="gramEnd"/>
+      <w:r>
+        <w:rPr>
+          <w:sz w:val="28"/>
+          <w:szCs w:val="28"/>
+        </w:rPr>
+        <w:t>80::dad0:baba:ca00:a7a2</w:t>
+      </w:r>
+    </w:p>
+    <w:p>
+      <w:pPr>
+        <w:pStyle w:val="PargrafodaLista"/>
+        <w:ind w:left="360"/>
+        <w:rPr>
+          <w:sz w:val="28"/>
+          <w:szCs w:val="28"/>
+        </w:rPr>
+      </w:pPr>
+      <w:proofErr w:type="gramStart"/>
+      <w:r>
+        <w:rPr>
+          <w:sz w:val="28"/>
+          <w:szCs w:val="28"/>
+        </w:rPr>
+        <w:t>fe</w:t>
+      </w:r>
+      <w:proofErr w:type="gramEnd"/>
+      <w:r>
+        <w:rPr>
+          <w:sz w:val="28"/>
+          <w:szCs w:val="28"/>
+        </w:rPr>
+        <w:t>80::2c0:17ff:fe00:d1ca</w:t>
+      </w:r>
+    </w:p>
+    <w:p>
+      <w:pPr>
+        <w:pStyle w:val="PargrafodaLista"/>
+        <w:ind w:left="360"/>
+        <w:rPr>
+          <w:sz w:val="28"/>
+          <w:szCs w:val="28"/>
+        </w:rPr>
+      </w:pPr>
+      <w:proofErr w:type="gramStart"/>
+      <w:r>
+        <w:rPr>
+          <w:sz w:val="28"/>
+          <w:szCs w:val="28"/>
+        </w:rPr>
+        <w:t>2002:c</w:t>
+      </w:r>
+      <w:proofErr w:type="gramEnd"/>
+      <w:r>
+        <w:rPr>
+          <w:sz w:val="28"/>
+          <w:szCs w:val="28"/>
+        </w:rPr>
+        <w:t>8A0:79c::b010:de:c0c0</w:t>
+      </w:r>
+    </w:p>
+    <w:p>
+      <w:pPr>
+        <w:pStyle w:val="PargrafodaLista"/>
+        <w:ind w:left="360"/>
+        <w:rPr>
+          <w:sz w:val="28"/>
+          <w:szCs w:val="28"/>
+        </w:rPr>
+      </w:pPr>
+      <w:r>
+        <w:rPr>
+          <w:sz w:val="28"/>
+          <w:szCs w:val="28"/>
+        </w:rPr>
+        <w:t>::1</w:t>
+      </w:r>
+    </w:p>
+    <w:p>
+      <w:pPr>
+        <w:pStyle w:val="PargrafodaLista"/>
+        <w:ind w:left="360"/>
+        <w:rPr>
+          <w:sz w:val="28"/>
+          <w:szCs w:val="28"/>
+        </w:rPr>
+      </w:pPr>
+      <w:proofErr w:type="gramStart"/>
+      <w:r>
+        <w:rPr>
+          <w:sz w:val="28"/>
+          <w:szCs w:val="28"/>
+        </w:rPr>
+        <w:t>fd</w:t>
+      </w:r>
+      <w:proofErr w:type="gramEnd"/>
+      <w:r>
+        <w:rPr>
+          <w:sz w:val="28"/>
+          <w:szCs w:val="28"/>
+        </w:rPr>
+        <w:t>00:ada:2345:b0ba::1</w:t>
+      </w:r>
+    </w:p>
+    <w:p>
+      <w:pPr>
+        <w:pStyle w:val="PargrafodaLista"/>
+        <w:ind w:left="360"/>
+        <w:rPr>
+          <w:sz w:val="28"/>
+          <w:szCs w:val="28"/>
+        </w:rPr>
+      </w:pPr>
+      <w:proofErr w:type="gramStart"/>
+      <w:r>
+        <w:rPr>
+          <w:sz w:val="28"/>
+          <w:szCs w:val="28"/>
+        </w:rPr>
+        <w:t>ff</w:t>
+      </w:r>
+      <w:proofErr w:type="gramEnd"/>
+      <w:r>
+        <w:rPr>
+          <w:sz w:val="28"/>
+          <w:szCs w:val="28"/>
+        </w:rPr>
+        <w:t>0e::beba:d012:3:4</w:t>
+      </w:r>
+    </w:p>
+    <w:p>
+      <w:pPr>
+        <w:pStyle w:val="PargrafodaLista"/>
+        <w:ind w:left="360"/>
+        <w:rPr>
+          <w:sz w:val="28"/>
+          <w:szCs w:val="28"/>
+        </w:rPr>
+      </w:pPr>
+      <w:proofErr w:type="gramStart"/>
+      <w:r>
+        <w:rPr>
+          <w:sz w:val="28"/>
+          <w:szCs w:val="28"/>
+        </w:rPr>
+        <w:t>ff</w:t>
+      </w:r>
+      <w:proofErr w:type="gramEnd"/>
+      <w:r>
+        <w:rPr>
+          <w:sz w:val="28"/>
+          <w:szCs w:val="28"/>
+        </w:rPr>
+        <w:t>05::</w:t>
+      </w:r>
+      <w:proofErr w:type="spellStart"/>
+      <w:r>
+        <w:rPr>
+          <w:sz w:val="28"/>
+          <w:szCs w:val="28"/>
+        </w:rPr>
+        <w:t>baba:bebe:baba</w:t>
+      </w:r>
+      <w:proofErr w:type="spellEnd"/>
+    </w:p>
+    <w:p>
+      <w:pPr>
+        <w:pStyle w:val="PargrafodaLista"/>
+        <w:ind w:left="360"/>
+        <w:rPr>
+          <w:sz w:val="28"/>
+          <w:szCs w:val="28"/>
+        </w:rPr>
+      </w:pPr>
+    </w:p>
+    <w:p>
+      <w:pPr>
+        <w:pStyle w:val="PargrafodaLista"/>
+        <w:ind w:left="360"/>
+        <w:rPr>
+          <w:sz w:val="28"/>
+          <w:szCs w:val="28"/>
+        </w:rPr>
+      </w:pPr>
       <w:bookmarkStart w:id="0" w:name="_GoBack"/>
       <w:bookmarkEnd w:id="0"/>
-    </w:p>
-    <w:p>
-      <w:pPr>
-        <w:pStyle w:val="PargrafodaLista"/>
-        <w:ind w:left="360"/>
-        <w:rPr>
-          <w:sz w:val="28"/>
-          <w:szCs w:val="28"/>
-        </w:rPr>
-      </w:pPr>
-      <w:r>
-        <w:rPr>
-          <w:sz w:val="28"/>
-          <w:szCs w:val="28"/>
-        </w:rPr>
-        <w:t>E</w:t>
-      </w:r>
-      <w:r>
-        <w:rPr>
-          <w:sz w:val="28"/>
-          <w:szCs w:val="28"/>
-        </w:rPr>
-        <w:t>xercícios de Endereçamento IPv6</w:t>
-      </w:r>
-    </w:p>
-    <w:p>
-      <w:pPr>
-        <w:pStyle w:val="PargrafodaLista"/>
-        <w:ind w:left="360"/>
-        <w:rPr>
-          <w:sz w:val="28"/>
-          <w:szCs w:val="28"/>
-        </w:rPr>
-      </w:pPr>
-      <w:proofErr w:type="gramStart"/>
-      <w:r>
-        <w:rPr>
-          <w:sz w:val="28"/>
-          <w:szCs w:val="28"/>
-        </w:rPr>
-        <w:t>1) Indicar</w:t>
-      </w:r>
-      <w:proofErr w:type="gramEnd"/>
-      <w:r>
-        <w:rPr>
-          <w:sz w:val="28"/>
-          <w:szCs w:val="28"/>
-        </w:rPr>
-        <w:t xml:space="preserve"> a que tipo pertence cada um dos seguintes endereços:</w:t>
-      </w:r>
-    </w:p>
-    <w:p>
-      <w:pPr>
-        <w:pStyle w:val="PargrafodaLista"/>
-        <w:ind w:left="360"/>
-        <w:rPr>
-          <w:sz w:val="28"/>
-          <w:szCs w:val="28"/>
-        </w:rPr>
-      </w:pPr>
-      <w:r>
-        <w:rPr>
-          <w:sz w:val="28"/>
-          <w:szCs w:val="28"/>
-        </w:rPr>
-        <w:t>Endereço Tipo</w:t>
+      <w:r>
+        <w:rPr>
+          <w:sz w:val="28"/>
+          <w:szCs w:val="28"/>
+        </w:rPr>
+        <w:t>2) Comprimir ao máximo os seguintes endereços:</w:t>
+      </w:r>
+    </w:p>
+    <w:p>
+      <w:pPr>
+        <w:pStyle w:val="PargrafodaLista"/>
+        <w:ind w:left="360"/>
+        <w:rPr>
+          <w:sz w:val="28"/>
+          <w:szCs w:val="28"/>
+        </w:rPr>
+      </w:pPr>
+      <w:r>
+        <w:rPr>
+          <w:sz w:val="28"/>
+          <w:szCs w:val="28"/>
+        </w:rPr>
+        <w:t>2001:0db8:0000:1200:0fe0:0000:0000:0003</w:t>
+      </w:r>
+    </w:p>
+    <w:p>
+      <w:pPr>
+        <w:pStyle w:val="PargrafodaLista"/>
+        <w:ind w:left="360"/>
+        <w:rPr>
+          <w:sz w:val="28"/>
+          <w:szCs w:val="28"/>
+        </w:rPr>
+      </w:pPr>
+      <w:r>
+        <w:rPr>
+          <w:sz w:val="28"/>
+          <w:szCs w:val="28"/>
+        </w:rPr>
+        <w:t>2001:0db</w:t>
+      </w:r>
+      <w:proofErr w:type="gramStart"/>
+      <w:r>
+        <w:rPr>
+          <w:sz w:val="28"/>
+          <w:szCs w:val="28"/>
+        </w:rPr>
+        <w:t>8::</w:t>
+      </w:r>
+      <w:proofErr w:type="gramEnd"/>
+      <w:r>
+        <w:rPr>
+          <w:sz w:val="28"/>
+          <w:szCs w:val="28"/>
+        </w:rPr>
+        <w:t>ca5a:0000:2000</w:t>
+      </w:r>
+    </w:p>
+    <w:p>
+      <w:pPr>
+        <w:pStyle w:val="PargrafodaLista"/>
+        <w:ind w:left="360"/>
+        <w:rPr>
+          <w:sz w:val="28"/>
+          <w:szCs w:val="28"/>
+        </w:rPr>
+      </w:pPr>
+      <w:r>
+        <w:rPr>
+          <w:sz w:val="28"/>
+          <w:szCs w:val="28"/>
+        </w:rPr>
+        <w:t>2001:0db</w:t>
+      </w:r>
+      <w:proofErr w:type="gramStart"/>
+      <w:r>
+        <w:rPr>
+          <w:sz w:val="28"/>
+          <w:szCs w:val="28"/>
+        </w:rPr>
+        <w:t>8:face</w:t>
+      </w:r>
+      <w:proofErr w:type="gramEnd"/>
+      <w:r>
+        <w:rPr>
+          <w:sz w:val="28"/>
+          <w:szCs w:val="28"/>
+        </w:rPr>
+        <w:t>:b00c:0000:0000:0100:00ab</w:t>
+      </w:r>
+    </w:p>
+    <w:p>
+      <w:pPr>
+        <w:pStyle w:val="PargrafodaLista"/>
+        <w:ind w:left="360"/>
+        <w:rPr>
+          <w:sz w:val="28"/>
+          <w:szCs w:val="28"/>
+        </w:rPr>
+      </w:pPr>
+    </w:p>
+    <w:p>
+      <w:pPr>
+        <w:pStyle w:val="PargrafodaLista"/>
+        <w:ind w:left="360"/>
+        <w:rPr>
+          <w:sz w:val="28"/>
+          <w:szCs w:val="28"/>
+        </w:rPr>
+      </w:pPr>
+      <w:proofErr w:type="gramStart"/>
+      <w:r>
+        <w:rPr>
+          <w:sz w:val="28"/>
+          <w:szCs w:val="28"/>
+        </w:rPr>
+        <w:t>3) Descomprimir</w:t>
+      </w:r>
+      <w:proofErr w:type="gramEnd"/>
+      <w:r>
+        <w:rPr>
+          <w:sz w:val="28"/>
+          <w:szCs w:val="28"/>
+        </w:rPr>
+        <w:t xml:space="preserve"> ao máximo os seguinte endereços:</w:t>
       </w:r>
     </w:p>
     <w:p>
@@ -96,353 +485,7 @@
           <w:sz w:val="28"/>
           <w:szCs w:val="28"/>
         </w:rPr>
-        <w:t>8:cafe:f0ca:faca:2:3</w:t>
-      </w:r>
-    </w:p>
-    <w:p>
-      <w:pPr>
-        <w:pStyle w:val="PargrafodaLista"/>
-        <w:ind w:left="360"/>
-        <w:rPr>
-          <w:sz w:val="28"/>
-          <w:szCs w:val="28"/>
-        </w:rPr>
-      </w:pPr>
-      <w:proofErr w:type="gramStart"/>
-      <w:r>
-        <w:rPr>
-          <w:sz w:val="28"/>
-          <w:szCs w:val="28"/>
-        </w:rPr>
-        <w:t>2804:1:2:b</w:t>
-      </w:r>
-      <w:proofErr w:type="gramEnd"/>
-      <w:r>
-        <w:rPr>
-          <w:sz w:val="28"/>
-          <w:szCs w:val="28"/>
-        </w:rPr>
-        <w:t>0ca:2c0:17ff:fe00:d1ca</w:t>
-      </w:r>
-    </w:p>
-    <w:p>
-      <w:pPr>
-        <w:pStyle w:val="PargrafodaLista"/>
-        <w:ind w:left="360"/>
-        <w:rPr>
-          <w:sz w:val="28"/>
-          <w:szCs w:val="28"/>
-        </w:rPr>
-      </w:pPr>
-      <w:proofErr w:type="gramStart"/>
-      <w:r>
-        <w:rPr>
-          <w:sz w:val="28"/>
-          <w:szCs w:val="28"/>
-        </w:rPr>
-        <w:t>fe</w:t>
-      </w:r>
-      <w:proofErr w:type="gramEnd"/>
-      <w:r>
-        <w:rPr>
-          <w:sz w:val="28"/>
-          <w:szCs w:val="28"/>
-        </w:rPr>
-        <w:t>80::dad0:baba:ca00:a7a2</w:t>
-      </w:r>
-    </w:p>
-    <w:p>
-      <w:pPr>
-        <w:pStyle w:val="PargrafodaLista"/>
-        <w:ind w:left="360"/>
-        <w:rPr>
-          <w:sz w:val="28"/>
-          <w:szCs w:val="28"/>
-          <w:lang w:val="en-US"/>
-        </w:rPr>
-      </w:pPr>
-      <w:r>
-        <w:rPr>
-          <w:sz w:val="28"/>
-          <w:szCs w:val="28"/>
-          <w:lang w:val="en-US"/>
-        </w:rPr>
-        <w:t>fe80:</w:t>
-      </w:r>
-      <w:proofErr w:type="gramStart"/>
-      <w:r>
-        <w:rPr>
-          <w:sz w:val="28"/>
-          <w:szCs w:val="28"/>
-          <w:lang w:val="en-US"/>
-        </w:rPr>
-        <w:t>:2c0:17ff:fe00:d1ca</w:t>
-      </w:r>
-      <w:proofErr w:type="gramEnd"/>
-    </w:p>
-    <w:p>
-      <w:pPr>
-        <w:pStyle w:val="PargrafodaLista"/>
-        <w:ind w:left="360"/>
-        <w:rPr>
-          <w:sz w:val="28"/>
-          <w:szCs w:val="28"/>
-        </w:rPr>
-      </w:pPr>
-      <w:proofErr w:type="gramStart"/>
-      <w:r>
-        <w:rPr>
-          <w:sz w:val="28"/>
-          <w:szCs w:val="28"/>
-        </w:rPr>
-        <w:t>2002:c</w:t>
-      </w:r>
-      <w:proofErr w:type="gramEnd"/>
-      <w:r>
-        <w:rPr>
-          <w:sz w:val="28"/>
-          <w:szCs w:val="28"/>
-        </w:rPr>
-        <w:t>8A0:79c::b010:de:c0c0</w:t>
-      </w:r>
-    </w:p>
-    <w:p>
-      <w:pPr>
-        <w:pStyle w:val="PargrafodaLista"/>
-        <w:ind w:left="360"/>
-        <w:rPr>
-          <w:sz w:val="28"/>
-          <w:szCs w:val="28"/>
-        </w:rPr>
-      </w:pPr>
-      <w:r>
-        <w:rPr>
-          <w:sz w:val="28"/>
-          <w:szCs w:val="28"/>
-        </w:rPr>
-        <w:t>::1</w:t>
-      </w:r>
-    </w:p>
-    <w:p>
-      <w:pPr>
-        <w:pStyle w:val="PargrafodaLista"/>
-        <w:ind w:left="360"/>
-        <w:rPr>
-          <w:sz w:val="28"/>
-          <w:szCs w:val="28"/>
-        </w:rPr>
-      </w:pPr>
-      <w:proofErr w:type="gramStart"/>
-      <w:r>
-        <w:rPr>
-          <w:sz w:val="28"/>
-          <w:szCs w:val="28"/>
-        </w:rPr>
-        <w:t>fd</w:t>
-      </w:r>
-      <w:proofErr w:type="gramEnd"/>
-      <w:r>
-        <w:rPr>
-          <w:sz w:val="28"/>
-          <w:szCs w:val="28"/>
-        </w:rPr>
-        <w:t>00:ada:2345:b0ba::1</w:t>
-      </w:r>
-    </w:p>
-    <w:p>
-      <w:pPr>
-        <w:pStyle w:val="PargrafodaLista"/>
-        <w:ind w:left="360"/>
-        <w:rPr>
-          <w:sz w:val="28"/>
-          <w:szCs w:val="28"/>
-        </w:rPr>
-      </w:pPr>
-      <w:proofErr w:type="gramStart"/>
-      <w:r>
-        <w:rPr>
-          <w:sz w:val="28"/>
-          <w:szCs w:val="28"/>
-        </w:rPr>
-        <w:t>ff</w:t>
-      </w:r>
-      <w:proofErr w:type="gramEnd"/>
-      <w:r>
-        <w:rPr>
-          <w:sz w:val="28"/>
-          <w:szCs w:val="28"/>
-        </w:rPr>
-        <w:t>0e::beba:d012:3:4</w:t>
-      </w:r>
-    </w:p>
-    <w:p>
-      <w:pPr>
-        <w:pStyle w:val="PargrafodaLista"/>
-        <w:ind w:left="360"/>
-        <w:rPr>
-          <w:sz w:val="28"/>
-          <w:szCs w:val="28"/>
-        </w:rPr>
-      </w:pPr>
-      <w:proofErr w:type="gramStart"/>
-      <w:r>
-        <w:rPr>
-          <w:sz w:val="28"/>
-          <w:szCs w:val="28"/>
-        </w:rPr>
-        <w:t>ff</w:t>
-      </w:r>
-      <w:proofErr w:type="gramEnd"/>
-      <w:r>
-        <w:rPr>
-          <w:sz w:val="28"/>
-          <w:szCs w:val="28"/>
-        </w:rPr>
-        <w:t>05::</w:t>
-      </w:r>
-      <w:proofErr w:type="spellStart"/>
-      <w:r>
-        <w:rPr>
-          <w:sz w:val="28"/>
-          <w:szCs w:val="28"/>
-        </w:rPr>
-        <w:t>baba:bebe:baba</w:t>
-      </w:r>
-      <w:proofErr w:type="spellEnd"/>
-    </w:p>
-    <w:p>
-      <w:pPr>
-        <w:pStyle w:val="PargrafodaLista"/>
-        <w:ind w:left="360"/>
-        <w:rPr>
-          <w:sz w:val="28"/>
-          <w:szCs w:val="28"/>
-        </w:rPr>
-      </w:pPr>
-      <w:proofErr w:type="gramStart"/>
-      <w:r>
-        <w:rPr>
-          <w:sz w:val="28"/>
-          <w:szCs w:val="28"/>
-        </w:rPr>
-        <w:t>2) Comprimir</w:t>
-      </w:r>
-      <w:proofErr w:type="gramEnd"/>
-      <w:r>
-        <w:rPr>
-          <w:sz w:val="28"/>
-          <w:szCs w:val="28"/>
-        </w:rPr>
-        <w:t xml:space="preserve"> ao máximo os seguintes endereços:</w:t>
-      </w:r>
-    </w:p>
-    <w:p>
-      <w:pPr>
-        <w:pStyle w:val="PargrafodaLista"/>
-        <w:ind w:left="360"/>
-        <w:rPr>
-          <w:sz w:val="28"/>
-          <w:szCs w:val="28"/>
-        </w:rPr>
-      </w:pPr>
-      <w:r>
-        <w:rPr>
-          <w:sz w:val="28"/>
-          <w:szCs w:val="28"/>
-        </w:rPr>
-        <w:t>2001:0db8:0000:1200:0fe0:0000:0000:0003</w:t>
-      </w:r>
-    </w:p>
-    <w:p>
-      <w:pPr>
-        <w:pStyle w:val="PargrafodaLista"/>
-        <w:ind w:left="360"/>
-        <w:rPr>
-          <w:sz w:val="28"/>
-          <w:szCs w:val="28"/>
-        </w:rPr>
-      </w:pPr>
-      <w:r>
-        <w:rPr>
-          <w:sz w:val="28"/>
-          <w:szCs w:val="28"/>
-        </w:rPr>
-        <w:t>2001:0db</w:t>
-      </w:r>
-      <w:proofErr w:type="gramStart"/>
-      <w:r>
-        <w:rPr>
-          <w:sz w:val="28"/>
-          <w:szCs w:val="28"/>
-        </w:rPr>
-        <w:t>8::</w:t>
-      </w:r>
-      <w:proofErr w:type="gramEnd"/>
-      <w:r>
-        <w:rPr>
-          <w:sz w:val="28"/>
-          <w:szCs w:val="28"/>
-        </w:rPr>
-        <w:t>ca5a:0000:2000</w:t>
-      </w:r>
-    </w:p>
-    <w:p>
-      <w:pPr>
-        <w:pStyle w:val="PargrafodaLista"/>
-        <w:ind w:left="360"/>
-        <w:rPr>
-          <w:sz w:val="28"/>
-          <w:szCs w:val="28"/>
-        </w:rPr>
-      </w:pPr>
-      <w:r>
-        <w:rPr>
-          <w:sz w:val="28"/>
-          <w:szCs w:val="28"/>
-        </w:rPr>
-        <w:t>2001:0db</w:t>
-      </w:r>
-      <w:proofErr w:type="gramStart"/>
-      <w:r>
-        <w:rPr>
-          <w:sz w:val="28"/>
-          <w:szCs w:val="28"/>
-        </w:rPr>
-        <w:t>8:face</w:t>
-      </w:r>
-      <w:proofErr w:type="gramEnd"/>
-      <w:r>
-        <w:rPr>
-          <w:sz w:val="28"/>
-          <w:szCs w:val="28"/>
-        </w:rPr>
-        <w:t>:b00c:0000:0000:0100:00ab</w:t>
-      </w:r>
-    </w:p>
-    <w:p>
-      <w:pPr>
-        <w:pStyle w:val="PargrafodaLista"/>
-        <w:ind w:left="360"/>
-        <w:rPr>
-          <w:sz w:val="28"/>
-          <w:szCs w:val="28"/>
-        </w:rPr>
-      </w:pPr>
-      <w:proofErr w:type="gramStart"/>
-      <w:r>
-        <w:rPr>
-          <w:sz w:val="28"/>
-          <w:szCs w:val="28"/>
-        </w:rPr>
-        <w:t>3) Descomprimir</w:t>
-      </w:r>
-      <w:proofErr w:type="gramEnd"/>
-      <w:r>
-        <w:rPr>
-          <w:sz w:val="28"/>
-          <w:szCs w:val="28"/>
-        </w:rPr>
-        <w:t xml:space="preserve"> ao máximo os seguinte endereços:</w:t>
+        <w:t>8:0:ca1::1:abcd</w:t>
       </w:r>
     </w:p>
     <w:p>
@@ -468,7 +511,7 @@
           <w:sz w:val="28"/>
           <w:szCs w:val="28"/>
         </w:rPr>
-        <w:t>8:0:ca1::1:abcd</w:t>
+        <w:t>8:4::2</w:t>
       </w:r>
     </w:p>
     <w:p>
@@ -494,32 +537,6 @@
           <w:sz w:val="28"/>
           <w:szCs w:val="28"/>
         </w:rPr>
-        <w:t>8:4::2</w:t>
-      </w:r>
-    </w:p>
-    <w:p>
-      <w:pPr>
-        <w:pStyle w:val="PargrafodaLista"/>
-        <w:ind w:left="360"/>
-        <w:rPr>
-          <w:sz w:val="28"/>
-          <w:szCs w:val="28"/>
-        </w:rPr>
-      </w:pPr>
-      <w:proofErr w:type="gramStart"/>
-      <w:r>
-        <w:rPr>
-          <w:sz w:val="28"/>
-          <w:szCs w:val="28"/>
-        </w:rPr>
-        <w:t>2001:db</w:t>
-      </w:r>
-      <w:proofErr w:type="gramEnd"/>
-      <w:r>
-        <w:rPr>
-          <w:sz w:val="28"/>
-          <w:szCs w:val="28"/>
-        </w:rPr>
         <w:t>8:200::bdb:110</w:t>
       </w:r>
     </w:p>
@@ -532,13 +549,42 @@
           <w:szCs w:val="28"/>
         </w:rPr>
       </w:pPr>
-      <w:r>
-        <w:rPr>
-          <w:sz w:val="28"/>
-          <w:szCs w:val="28"/>
-        </w:rPr>
-        <w:t xml:space="preserve">4) Utilizando o padrão EUI-64, crie endereços IPv6 a partir do prefixo </w:t>
-      </w:r>
+    </w:p>
+    <w:p>
+      <w:pPr>
+        <w:pStyle w:val="PargrafodaLista"/>
+        <w:ind w:left="360"/>
+        <w:rPr>
+          <w:sz w:val="28"/>
+          <w:szCs w:val="28"/>
+        </w:rPr>
+      </w:pPr>
+      <w:proofErr w:type="gramStart"/>
+      <w:r>
+        <w:rPr>
+          <w:sz w:val="28"/>
+          <w:szCs w:val="28"/>
+        </w:rPr>
+        <w:t>4) Utilizando</w:t>
+      </w:r>
+      <w:proofErr w:type="gramEnd"/>
+      <w:r>
+        <w:rPr>
+          <w:sz w:val="28"/>
+          <w:szCs w:val="28"/>
+        </w:rPr>
+        <w:t xml:space="preserve"> o padrão EUI-64, crie endereços IPv6 a partir do prefixo </w:t>
+      </w:r>
+    </w:p>
+    <w:p>
+      <w:pPr>
+        <w:pStyle w:val="PargrafodaLista"/>
+        <w:ind w:left="360"/>
+        <w:rPr>
+          <w:sz w:val="28"/>
+          <w:szCs w:val="28"/>
+        </w:rPr>
+      </w:pPr>
       <w:proofErr w:type="gramStart"/>
       <w:r>
         <w:rPr>
